--- a/Dokumentation/Dokumentation Projekt Kiank - NMT - NoInfos.docx
+++ b/Dokumentation/Dokumentation Projekt Kiank - NMT - NoInfos.docx
@@ -224,21 +224,12 @@
           <w:szCs w:val="20"/>
         </w:rPr>
       </w:pPr>
-      <w:proofErr w:type="spellStart"/>
       <w:r>
         <w:rPr>
           <w:sz w:val="20"/>
           <w:szCs w:val="20"/>
         </w:rPr>
-        <w:t>Lämmersieth</w:t>
-      </w:r>
-      <w:proofErr w:type="spellEnd"/>
-      <w:r>
-        <w:rPr>
-          <w:sz w:val="20"/>
-          <w:szCs w:val="20"/>
-        </w:rPr>
-        <w:t xml:space="preserve"> 54</w:t>
+        <w:t>Lämmersieth 54</w:t>
       </w:r>
     </w:p>
     <w:p>
@@ -377,13 +368,8 @@
               <w:pStyle w:val="BMS-FusszeileBMS"/>
               <w:spacing w:before="0"/>
             </w:pPr>
-            <w:proofErr w:type="spellStart"/>
-            <w:r>
-              <w:t>Hammerbrookstraße</w:t>
-            </w:r>
-            <w:proofErr w:type="spellEnd"/>
-            <w:r>
-              <w:t xml:space="preserve"> 38</w:t>
+            <w:r>
+              <w:t>Hammerbrookstraße 38</w:t>
             </w:r>
           </w:p>
           <w:p>
@@ -674,28 +660,28 @@
         </w:sectPr>
       </w:pPr>
     </w:p>
-    <w:bookmarkStart w:id="1" w:name="_Toc145302592" w:displacedByCustomXml="next"/>
-    <w:bookmarkStart w:id="2" w:name="_Toc229210085" w:displacedByCustomXml="next"/>
-    <w:bookmarkStart w:id="3" w:name="_Toc315169642" w:displacedByCustomXml="next"/>
-    <w:bookmarkStart w:id="4" w:name="_Toc315414231" w:displacedByCustomXml="next"/>
-    <w:bookmarkStart w:id="5" w:name="_Toc315414733" w:displacedByCustomXml="next"/>
-    <w:bookmarkStart w:id="6" w:name="_Toc423591362" w:displacedByCustomXml="next"/>
-    <w:bookmarkStart w:id="7" w:name="_Toc424535788" w:displacedByCustomXml="next"/>
-    <w:bookmarkStart w:id="8" w:name="_Toc430422342" w:displacedByCustomXml="next"/>
-    <w:bookmarkStart w:id="9" w:name="_Toc430482360" w:displacedByCustomXml="next"/>
-    <w:bookmarkStart w:id="10" w:name="_Toc430507635" w:displacedByCustomXml="next"/>
-    <w:bookmarkStart w:id="11" w:name="_Toc430509250" w:displacedByCustomXml="next"/>
-    <w:bookmarkStart w:id="12" w:name="_Toc430509397" w:displacedByCustomXml="next"/>
-    <w:bookmarkStart w:id="13" w:name="_Toc430672558" w:displacedByCustomXml="next"/>
-    <w:bookmarkStart w:id="14" w:name="_Toc431026460" w:displacedByCustomXml="next"/>
-    <w:bookmarkStart w:id="15" w:name="_Toc431090419" w:displacedByCustomXml="next"/>
-    <w:bookmarkStart w:id="16" w:name="_Toc431107070" w:displacedByCustomXml="next"/>
-    <w:bookmarkStart w:id="17" w:name="_Toc431189813" w:displacedByCustomXml="next"/>
-    <w:bookmarkStart w:id="18" w:name="_Toc431617436" w:displacedByCustomXml="next"/>
-    <w:bookmarkStart w:id="19" w:name="_Toc431617500" w:displacedByCustomXml="next"/>
-    <w:bookmarkStart w:id="20" w:name="_Toc431617611" w:displacedByCustomXml="next"/>
-    <w:bookmarkStart w:id="21" w:name="_Toc432305725" w:displacedByCustomXml="next"/>
-    <w:bookmarkStart w:id="22" w:name="_Toc451939117" w:displacedByCustomXml="next"/>
+    <w:bookmarkStart w:id="1" w:name="_Toc451939117" w:displacedByCustomXml="next"/>
+    <w:bookmarkStart w:id="2" w:name="_Toc432305725" w:displacedByCustomXml="next"/>
+    <w:bookmarkStart w:id="3" w:name="_Toc431617611" w:displacedByCustomXml="next"/>
+    <w:bookmarkStart w:id="4" w:name="_Toc431617500" w:displacedByCustomXml="next"/>
+    <w:bookmarkStart w:id="5" w:name="_Toc431617436" w:displacedByCustomXml="next"/>
+    <w:bookmarkStart w:id="6" w:name="_Toc431189813" w:displacedByCustomXml="next"/>
+    <w:bookmarkStart w:id="7" w:name="_Toc431107070" w:displacedByCustomXml="next"/>
+    <w:bookmarkStart w:id="8" w:name="_Toc431090419" w:displacedByCustomXml="next"/>
+    <w:bookmarkStart w:id="9" w:name="_Toc431026460" w:displacedByCustomXml="next"/>
+    <w:bookmarkStart w:id="10" w:name="_Toc430672558" w:displacedByCustomXml="next"/>
+    <w:bookmarkStart w:id="11" w:name="_Toc430509397" w:displacedByCustomXml="next"/>
+    <w:bookmarkStart w:id="12" w:name="_Toc430509250" w:displacedByCustomXml="next"/>
+    <w:bookmarkStart w:id="13" w:name="_Toc430507635" w:displacedByCustomXml="next"/>
+    <w:bookmarkStart w:id="14" w:name="_Toc430482360" w:displacedByCustomXml="next"/>
+    <w:bookmarkStart w:id="15" w:name="_Toc430422342" w:displacedByCustomXml="next"/>
+    <w:bookmarkStart w:id="16" w:name="_Toc424535788" w:displacedByCustomXml="next"/>
+    <w:bookmarkStart w:id="17" w:name="_Toc423591362" w:displacedByCustomXml="next"/>
+    <w:bookmarkStart w:id="18" w:name="_Toc315414733" w:displacedByCustomXml="next"/>
+    <w:bookmarkStart w:id="19" w:name="_Toc315414231" w:displacedByCustomXml="next"/>
+    <w:bookmarkStart w:id="20" w:name="_Toc315169642" w:displacedByCustomXml="next"/>
+    <w:bookmarkStart w:id="21" w:name="_Toc229210085" w:displacedByCustomXml="next"/>
+    <w:bookmarkStart w:id="22" w:name="_Toc145302592" w:displacedByCustomXml="next"/>
     <w:sdt>
       <w:sdtPr>
         <w:rPr>
@@ -5915,16 +5901,8 @@
         <w:rPr>
           <w:color w:val="000000" w:themeColor="text1"/>
         </w:rPr>
-        <w:t xml:space="preserve">Die Dokumentation ist mit Microsoft Word 2016 erstellt worden. Für die Erstellung der Präsentation wird Apples </w:t>
-      </w:r>
-      <w:proofErr w:type="spellStart"/>
-      <w:r>
-        <w:rPr>
-          <w:color w:val="000000" w:themeColor="text1"/>
-        </w:rPr>
-        <w:t>Keynote</w:t>
-      </w:r>
-      <w:proofErr w:type="spellEnd"/>
+        <w:t>Die Dokumentation ist mit Microsoft Word 2016 erstellt worden. Für die Erstellung der Präsentation wird Apples Keynote</w:t>
+      </w:r>
       <w:r>
         <w:rPr>
           <w:color w:val="000000" w:themeColor="text1"/>
@@ -6055,13 +6033,8 @@
       <w:r>
         <w:t xml:space="preserve"> </w:t>
       </w:r>
-      <w:proofErr w:type="spellStart"/>
-      <w:r>
-        <w:t>Full</w:t>
-      </w:r>
-      <w:proofErr w:type="spellEnd"/>
-      <w:r>
-        <w:t xml:space="preserve">-Service-Dienstleister im IT-Markt der gesetzlichen Krankenversicherung und realisiert IT-Lösungen für die Betriebs- und Innungskrankenkassen sowie für die DAK-Gesundheit und weitere Ersatzkassen – 30.000 Mitarbeiter und 20 Millionen Versicherte in der GKV profitieren von den IT-Dienstleistungen </w:t>
+      <w:r>
+        <w:t xml:space="preserve">Full-Service-Dienstleister im IT-Markt der gesetzlichen Krankenversicherung und realisiert IT-Lösungen für die Betriebs- und Innungskrankenkassen sowie für die DAK-Gesundheit und weitere Ersatzkassen – 30.000 Mitarbeiter und 20 Millionen Versicherte in der GKV profitieren von den IT-Dienstleistungen </w:t>
       </w:r>
       <w:r>
         <w:t>der</w:t>
@@ -6176,13 +6149,8 @@
         <w:t xml:space="preserve"> Template</w:t>
       </w:r>
       <w:r>
-        <w:t xml:space="preserve"> mit dem Content-Management-System </w:t>
-      </w:r>
-      <w:proofErr w:type="spellStart"/>
-      <w:r>
-        <w:t>FirstSpirit</w:t>
-      </w:r>
-      <w:proofErr w:type="spellEnd"/>
+        <w:t xml:space="preserve"> mit dem Content-Management-System FirstSpirit</w:t>
+      </w:r>
       <w:r>
         <w:t>, welche</w:t>
       </w:r>
@@ -6805,27 +6773,14 @@
       <w:r>
         <w:t xml:space="preserve">Tabelle </w:t>
       </w:r>
-      <w:r>
-        <w:fldChar w:fldCharType="begin"/>
-      </w:r>
-      <w:r>
-        <w:instrText xml:space="preserve"> SEQ Tabelle \* ARABIC </w:instrText>
-      </w:r>
-      <w:r>
-        <w:fldChar w:fldCharType="separate"/>
-      </w:r>
-      <w:r>
-        <w:rPr>
-          <w:noProof/>
-        </w:rPr>
-        <w:t>1</w:t>
-      </w:r>
-      <w:r>
-        <w:rPr>
-          <w:noProof/>
-        </w:rPr>
-        <w:fldChar w:fldCharType="end"/>
-      </w:r>
+      <w:fldSimple w:instr=" SEQ Tabelle \* ARABIC ">
+        <w:r>
+          <w:rPr>
+            <w:noProof/>
+          </w:rPr>
+          <w:t>1</w:t>
+        </w:r>
+      </w:fldSimple>
       <w:r>
         <w:t>: Grobe Zeitplanung der Projektphasen</w:t>
       </w:r>
@@ -6950,11 +6905,9 @@
       <w:r>
         <w:t xml:space="preserve"> agilen Vorgehensmodell </w:t>
       </w:r>
-      <w:proofErr w:type="spellStart"/>
       <w:r>
         <w:t>Scrum</w:t>
       </w:r>
-      <w:proofErr w:type="spellEnd"/>
       <w:r>
         <w:t xml:space="preserve"> entwickelt. Für das Abschlussprojekt, musste</w:t>
       </w:r>
@@ -6972,32 +6925,14 @@
       </w:r>
     </w:p>
     <w:p>
-      <w:proofErr w:type="spellStart"/>
-      <w:r>
-        <w:t>Scrum</w:t>
-      </w:r>
-      <w:proofErr w:type="spellEnd"/>
-      <w:r>
-        <w:t xml:space="preserve"> verfolgt den Ansatz empirisch, inkrementell und iterativ zu sein. Das bedeutet im groben, d</w:t>
+      <w:r>
+        <w:t>Scrum verfolgt den Ansatz empirisch, inkrementell und iterativ zu sein. Das bedeutet im groben, d</w:t>
       </w:r>
       <w:r>
         <w:t xml:space="preserve">ass das langfristige Ziel (das </w:t>
       </w:r>
-      <w:proofErr w:type="spellStart"/>
-      <w:r>
-        <w:t>Product</w:t>
-      </w:r>
-      <w:proofErr w:type="spellEnd"/>
-      <w:r>
-        <w:t xml:space="preserve"> </w:t>
-      </w:r>
-      <w:proofErr w:type="spellStart"/>
-      <w:r>
-        <w:t>Backlog</w:t>
-      </w:r>
-      <w:proofErr w:type="spellEnd"/>
-      <w:r>
-        <w:t>)</w:t>
+      <w:r>
+        <w:t>Product Backlog)</w:t>
       </w:r>
       <w:r>
         <w:t xml:space="preserve"> für</w:t>
@@ -7082,11 +7017,9 @@
       <w:r>
         <w:t xml:space="preserve">In der Analysephase </w:t>
       </w:r>
-      <w:proofErr w:type="gramStart"/>
       <w:r>
         <w:t>wurde</w:t>
       </w:r>
-      <w:proofErr w:type="gramEnd"/>
       <w:r>
         <w:t xml:space="preserve"> der</w:t>
       </w:r>
@@ -7121,13 +7054,8 @@
         <w:t xml:space="preserve"> Entwurf</w:t>
       </w:r>
       <w:r>
-        <w:t xml:space="preserve">sphase ein </w:t>
-      </w:r>
-      <w:proofErr w:type="spellStart"/>
-      <w:r>
-        <w:t>Mockup</w:t>
-      </w:r>
-      <w:proofErr w:type="spellEnd"/>
+        <w:t>sphase ein Mockup</w:t>
+      </w:r>
       <w:r>
         <w:t xml:space="preserve"> der Anwend</w:t>
       </w:r>
@@ -7222,26 +7150,10 @@
         <w:t>(View)</w:t>
       </w:r>
       <w:r>
-        <w:t xml:space="preserve"> in </w:t>
-      </w:r>
-      <w:proofErr w:type="spellStart"/>
-      <w:r>
-        <w:t>JavaFX</w:t>
-      </w:r>
-      <w:proofErr w:type="spellEnd"/>
-      <w:r>
-        <w:t xml:space="preserve"> </w:t>
-      </w:r>
-      <w:r>
-        <w:t xml:space="preserve">mit Hilfe des Scene </w:t>
-      </w:r>
-      <w:proofErr w:type="spellStart"/>
-      <w:r>
-        <w:t>Builders</w:t>
-      </w:r>
-      <w:proofErr w:type="spellEnd"/>
-      <w:r>
-        <w:t xml:space="preserve"> </w:t>
+        <w:t xml:space="preserve"> in JavaFX </w:t>
+      </w:r>
+      <w:r>
+        <w:t xml:space="preserve">mit Hilfe des Scene Builders </w:t>
       </w:r>
       <w:r>
         <w:t>umgesetzt</w:t>
@@ -7367,15 +7279,7 @@
         <w:t>Attribute</w:t>
       </w:r>
       <w:r>
-        <w:t xml:space="preserve"> und Methoden wurden mittels der auf HTML basierenden Dokumentationssoftware </w:t>
-      </w:r>
-      <w:proofErr w:type="spellStart"/>
-      <w:r>
-        <w:t>Javadoc</w:t>
-      </w:r>
-      <w:proofErr w:type="spellEnd"/>
-      <w:r>
-        <w:t xml:space="preserve"> festgehalten. Das Anlegen eines </w:t>
+        <w:t xml:space="preserve"> und Methoden wurden mittels der auf HTML basierenden Dokumentationssoftware Javadoc festgehalten. Das Anlegen eines </w:t>
       </w:r>
       <w:r>
         <w:t>Entwicklerhandbuches</w:t>
@@ -7393,15 +7297,7 @@
         <w:t xml:space="preserve"> </w:t>
       </w:r>
       <w:r>
-        <w:t xml:space="preserve">Da es sich um eine testgetriebene Entwicklung handelt, wurden im Vorfeld für Klassen und Methoden </w:t>
-      </w:r>
-      <w:proofErr w:type="spellStart"/>
-      <w:r>
-        <w:t>JUnit</w:t>
-      </w:r>
-      <w:proofErr w:type="spellEnd"/>
-      <w:r>
-        <w:t>-Tests geschrieben. Dadurch konnte sichergestellt werden, dass bei einer Veränderung des Quellcodes das Programmverhalten nicht unbeabsichtigt geändert wird.</w:t>
+        <w:t>Da es sich um eine testgetriebene Entwicklung handelt, wurden im Vorfeld für Klassen und Methoden JUnit-Tests geschrieben. Dadurch konnte sichergestellt werden, dass bei einer Veränderung des Quellcodes das Programmverhalten nicht unbeabsichtigt geändert wird.</w:t>
       </w:r>
       <w:r>
         <w:t xml:space="preserve"> </w:t>
@@ -7517,15 +7413,7 @@
         <w:t xml:space="preserve"> entwickelt</w:t>
       </w:r>
       <w:r>
-        <w:t xml:space="preserve"> und getestet </w:t>
-      </w:r>
-      <w:proofErr w:type="spellStart"/>
-      <w:r>
-        <w:t>um so</w:t>
-      </w:r>
-      <w:proofErr w:type="spellEnd"/>
-      <w:r>
-        <w:t xml:space="preserve"> </w:t>
+        <w:t xml:space="preserve"> und getestet um so </w:t>
       </w:r>
       <w:r>
         <w:t xml:space="preserve">die </w:t>
@@ -7819,27 +7707,9 @@
         <w:lastRenderedPageBreak/>
         <w:t>„</w:t>
       </w:r>
-      <w:proofErr w:type="spellStart"/>
-      <w:r>
-        <w:t>Make</w:t>
-      </w:r>
-      <w:proofErr w:type="spellEnd"/>
-      <w:r>
-        <w:t xml:space="preserve"> </w:t>
-      </w:r>
-      <w:proofErr w:type="spellStart"/>
-      <w:r>
-        <w:t>or</w:t>
-      </w:r>
-      <w:proofErr w:type="spellEnd"/>
-      <w:r>
-        <w:t xml:space="preserve"> </w:t>
-      </w:r>
-      <w:proofErr w:type="spellStart"/>
-      <w:r>
-        <w:t>Buy</w:t>
-      </w:r>
-      <w:proofErr w:type="spellEnd"/>
+      <w:r>
+        <w:t>Make or Buy</w:t>
+      </w:r>
       <w:r>
         <w:t>“</w:t>
       </w:r>
@@ -8708,27 +8578,14 @@
       <w:r>
         <w:t xml:space="preserve">Tabelle </w:t>
       </w:r>
-      <w:r>
-        <w:fldChar w:fldCharType="begin"/>
-      </w:r>
-      <w:r>
-        <w:instrText xml:space="preserve"> SEQ Tabelle \* ARABIC </w:instrText>
-      </w:r>
-      <w:r>
-        <w:fldChar w:fldCharType="separate"/>
-      </w:r>
-      <w:r>
-        <w:rPr>
-          <w:noProof/>
-        </w:rPr>
-        <w:t>2</w:t>
-      </w:r>
-      <w:r>
-        <w:rPr>
-          <w:noProof/>
-        </w:rPr>
-        <w:fldChar w:fldCharType="end"/>
-      </w:r>
+      <w:fldSimple w:instr=" SEQ Tabelle \* ARABIC ">
+        <w:r>
+          <w:rPr>
+            <w:noProof/>
+          </w:rPr>
+          <w:t>2</w:t>
+        </w:r>
+      </w:fldSimple>
       <w:bookmarkEnd w:id="48"/>
       <w:r>
         <w:t>: Übersicht der Projektkosten</w:t>
@@ -9660,76 +9517,62 @@
         <w:t xml:space="preserve"> bedienbare </w:t>
       </w:r>
       <w:r>
-        <w:t xml:space="preserve">Benutzeroberfläche entwickelt werden. Mit Hilfe von </w:t>
-      </w:r>
-      <w:proofErr w:type="spellStart"/>
-      <w:r>
-        <w:t>Mockups</w:t>
-      </w:r>
-      <w:proofErr w:type="spellEnd"/>
+        <w:t xml:space="preserve">Benutzeroberfläche entwickelt werden. Mit Hilfe von Mockups </w:t>
+      </w:r>
+      <w:r>
+        <w:t>wurde hierfür zunächst ein Pro</w:t>
+      </w:r>
+      <w:r>
+        <w:t>totyp der Oberfläch</w:t>
+      </w:r>
+      <w:r>
+        <w:t>e angefertigt</w:t>
+      </w:r>
+      <w:r>
+        <w:t>. Dafür wurde der Aufbau der An</w:t>
+      </w:r>
+      <w:r>
+        <w:t>w</w:t>
+      </w:r>
+      <w:r>
+        <w:t>e</w:t>
+      </w:r>
+      <w:r>
+        <w:t>n</w:t>
+      </w:r>
+      <w:r>
+        <w:t>d</w:t>
+      </w:r>
+      <w:r>
+        <w:t xml:space="preserve">ung </w:t>
+      </w:r>
+      <w:r>
+        <w:t>mit einer 30-Tägigen Testversion</w:t>
+      </w:r>
       <w:r>
         <w:t xml:space="preserve"> </w:t>
       </w:r>
       <w:r>
-        <w:t>wurde hierfür zunächst ein Pro</w:t>
-      </w:r>
-      <w:r>
-        <w:t>totyp der Oberfläch</w:t>
-      </w:r>
-      <w:r>
-        <w:t>e angefertigt</w:t>
-      </w:r>
-      <w:r>
-        <w:t>. Dafür wurde der Aufbau der An</w:t>
-      </w:r>
-      <w:r>
-        <w:t>w</w:t>
-      </w:r>
-      <w:r>
-        <w:t>e</w:t>
-      </w:r>
-      <w:r>
-        <w:t>n</w:t>
-      </w:r>
-      <w:r>
-        <w:t>d</w:t>
-      </w:r>
-      <w:r>
-        <w:t xml:space="preserve">ung </w:t>
-      </w:r>
-      <w:r>
-        <w:t>mit einer 30-Tägigen Testversion</w:t>
+        <w:t>der</w:t>
       </w:r>
       <w:r>
         <w:t xml:space="preserve"> </w:t>
       </w:r>
       <w:r>
-        <w:t>der</w:t>
+        <w:t xml:space="preserve">Online </w:t>
+      </w:r>
+      <w:r>
+        <w:t>Software</w:t>
       </w:r>
       <w:r>
         <w:t xml:space="preserve"> </w:t>
       </w:r>
       <w:r>
-        <w:t xml:space="preserve">Online </w:t>
-      </w:r>
-      <w:r>
-        <w:t>Software</w:t>
-      </w:r>
-      <w:r>
-        <w:t xml:space="preserve"> </w:t>
-      </w:r>
-      <w:proofErr w:type="spellStart"/>
-      <w:r>
-        <w:t>Balsamiq</w:t>
-      </w:r>
-      <w:proofErr w:type="spellEnd"/>
-      <w:r>
-        <w:t xml:space="preserve"> </w:t>
+        <w:t xml:space="preserve">Balsamiq </w:t>
       </w:r>
       <w:r>
         <w:t xml:space="preserve">auf der Webseite </w:t>
       </w:r>
-      <w:proofErr w:type="spellStart"/>
       <w:r>
         <w:t>b</w:t>
       </w:r>
@@ -9739,7 +9582,6 @@
       <w:r>
         <w:t>.cloud</w:t>
       </w:r>
-      <w:proofErr w:type="spellEnd"/>
       <w:r>
         <w:t xml:space="preserve"> </w:t>
       </w:r>
@@ -9870,13 +9712,8 @@
         <w:t xml:space="preserve">Bei der Wahl der geeigneten Bibliothek, welche </w:t>
       </w:r>
       <w:r>
-        <w:t xml:space="preserve">zum </w:t>
-      </w:r>
-      <w:proofErr w:type="spellStart"/>
-      <w:r>
-        <w:t>Serialisieren</w:t>
-      </w:r>
-      <w:proofErr w:type="spellEnd"/>
+        <w:t>zum Serialisieren</w:t>
+      </w:r>
       <w:r>
         <w:rPr>
           <w:rStyle w:val="Funotenzeichen"/>
@@ -9884,15 +9721,7 @@
         <w:footnoteReference w:id="9"/>
       </w:r>
       <w:r>
-        <w:t xml:space="preserve"> und </w:t>
-      </w:r>
-      <w:proofErr w:type="spellStart"/>
-      <w:r>
-        <w:t>Deserialisieren</w:t>
-      </w:r>
-      <w:proofErr w:type="spellEnd"/>
-      <w:r>
-        <w:t xml:space="preserve"> von Java-Objekten zu JSON</w:t>
+        <w:t xml:space="preserve"> und Deserialisieren von Java-Objekten zu JSON</w:t>
       </w:r>
       <w:r>
         <w:t xml:space="preserve"> nötig </w:t>
@@ -9939,15 +9768,7 @@
     </w:p>
     <w:p>
       <w:r>
-        <w:t xml:space="preserve">Im oberen Bereich kommt eine Tool-Leiste. Diese beinhaltet eine Intervallabfrage als </w:t>
-      </w:r>
-      <w:proofErr w:type="spellStart"/>
-      <w:r>
-        <w:t>Slider</w:t>
-      </w:r>
-      <w:proofErr w:type="spellEnd"/>
-      <w:r>
-        <w:t xml:space="preserve"> und ein Ping-Button. </w:t>
+        <w:t xml:space="preserve">Im oberen Bereich kommt eine Tool-Leiste. Diese beinhaltet eine Intervallabfrage als Slider und ein Ping-Button. </w:t>
       </w:r>
       <w:r>
         <w:t>Der Button</w:t>
@@ -10213,13 +10034,8 @@
     </w:p>
     <w:p>
       <w:r>
-        <w:t xml:space="preserve">Ein </w:t>
-      </w:r>
-      <w:proofErr w:type="spellStart"/>
-      <w:r>
-        <w:t>Mockup</w:t>
-      </w:r>
-      <w:proofErr w:type="spellEnd"/>
+        <w:t>Ein Mockup</w:t>
+      </w:r>
       <w:r>
         <w:t xml:space="preserve"> der </w:t>
       </w:r>
@@ -10263,13 +10079,8 @@
       </w:pPr>
       <w:bookmarkStart w:id="56" w:name="_Toc513629000"/>
       <w:r>
-        <w:t xml:space="preserve">Die </w:t>
-      </w:r>
-      <w:proofErr w:type="spellStart"/>
-      <w:r>
-        <w:t>JavaFX</w:t>
-      </w:r>
-      <w:proofErr w:type="spellEnd"/>
+        <w:t>Die JavaFX</w:t>
+      </w:r>
       <w:r>
         <w:t xml:space="preserve"> Bibliothek</w:t>
       </w:r>
@@ -10289,77 +10100,69 @@
         <w:t>besticht</w:t>
       </w:r>
       <w:r>
+        <w:t xml:space="preserve"> JavaFX </w:t>
+      </w:r>
+      <w:r>
+        <w:t xml:space="preserve">durch moderne </w:t>
+      </w:r>
+      <w:r>
+        <w:t xml:space="preserve">Design </w:t>
+      </w:r>
+      <w:r>
+        <w:t xml:space="preserve">Elemente und gleichzeitig </w:t>
+      </w:r>
+      <w:r>
+        <w:t>eine</w:t>
+      </w:r>
+      <w:r>
+        <w:t>r</w:t>
+      </w:r>
+      <w:r>
         <w:t xml:space="preserve"> </w:t>
       </w:r>
-      <w:proofErr w:type="spellStart"/>
-      <w:r>
-        <w:t>JavaFX</w:t>
-      </w:r>
-      <w:proofErr w:type="spellEnd"/>
+      <w:r>
+        <w:t>genaueren</w:t>
+      </w:r>
+      <w:r>
+        <w:t xml:space="preserve"> Trennung </w:t>
+      </w:r>
+      <w:r>
+        <w:t xml:space="preserve">zwischen </w:t>
+      </w:r>
+      <w:r>
+        <w:t xml:space="preserve">der View </w:t>
+      </w:r>
+      <w:r>
+        <w:t>und dem</w:t>
+      </w:r>
+      <w:r>
+        <w:t xml:space="preserve"> Controller</w:t>
+      </w:r>
+      <w:r>
+        <w:t xml:space="preserve">. Die </w:t>
+      </w:r>
+      <w:r>
+        <w:t xml:space="preserve">komplette </w:t>
+      </w:r>
+      <w:r>
+        <w:t>View</w:t>
+      </w:r>
+      <w:r>
+        <w:t xml:space="preserve"> zum Beispiel</w:t>
+      </w:r>
+      <w:r>
+        <w:t>,</w:t>
+      </w:r>
       <w:r>
         <w:t xml:space="preserve"> </w:t>
       </w:r>
       <w:r>
-        <w:t xml:space="preserve">durch moderne </w:t>
-      </w:r>
-      <w:r>
-        <w:t xml:space="preserve">Design </w:t>
-      </w:r>
-      <w:r>
-        <w:t xml:space="preserve">Elemente und gleichzeitig </w:t>
-      </w:r>
-      <w:r>
-        <w:t>eine</w:t>
-      </w:r>
-      <w:r>
-        <w:t>r</w:t>
+        <w:t>wird</w:t>
       </w:r>
       <w:r>
         <w:t xml:space="preserve"> </w:t>
       </w:r>
       <w:r>
-        <w:t>genaueren</w:t>
-      </w:r>
-      <w:r>
-        <w:t xml:space="preserve"> Trennung </w:t>
-      </w:r>
-      <w:r>
-        <w:t xml:space="preserve">zwischen </w:t>
-      </w:r>
-      <w:r>
-        <w:t xml:space="preserve">der View </w:t>
-      </w:r>
-      <w:r>
-        <w:t>und dem</w:t>
-      </w:r>
-      <w:r>
-        <w:t xml:space="preserve"> Controller</w:t>
-      </w:r>
-      <w:r>
-        <w:t xml:space="preserve">. Die </w:t>
-      </w:r>
-      <w:r>
-        <w:t xml:space="preserve">komplette </w:t>
-      </w:r>
-      <w:r>
-        <w:t>View</w:t>
-      </w:r>
-      <w:r>
-        <w:t xml:space="preserve"> zum Beispiel</w:t>
-      </w:r>
-      <w:r>
-        <w:t>,</w:t>
-      </w:r>
-      <w:r>
-        <w:t xml:space="preserve"> </w:t>
-      </w:r>
-      <w:r>
-        <w:t>wird</w:t>
-      </w:r>
-      <w:r>
-        <w:t xml:space="preserve"> </w:t>
-      </w:r>
-      <w:r>
         <w:t xml:space="preserve">in der Auszeichnungssprache XML </w:t>
       </w:r>
       <w:r>
@@ -10372,15 +10175,7 @@
         <w:t xml:space="preserve"> Diese liegt anschließend im FXML-Format vor</w:t>
       </w:r>
       <w:r>
-        <w:t xml:space="preserve"> und kann in dem Programm Scene </w:t>
-      </w:r>
-      <w:proofErr w:type="spellStart"/>
-      <w:r>
-        <w:t>Builder</w:t>
-      </w:r>
-      <w:proofErr w:type="spellEnd"/>
-      <w:r>
-        <w:t xml:space="preserve"> bearbeitet werden</w:t>
+        <w:t xml:space="preserve"> und kann in dem Programm Scene Builder bearbeitet werden</w:t>
       </w:r>
       <w:r>
         <w:t>.</w:t>
@@ -10977,15 +10772,7 @@
         <w:t>Der Quellcode</w:t>
       </w:r>
       <w:r>
-        <w:t xml:space="preserve"> wird mit Hilfe des kostenlosen </w:t>
-      </w:r>
-      <w:proofErr w:type="spellStart"/>
-      <w:r>
-        <w:t>Git</w:t>
-      </w:r>
-      <w:proofErr w:type="spellEnd"/>
-      <w:r>
-        <w:t>-Clients Sourcetree ver</w:t>
+        <w:t xml:space="preserve"> wird mit Hilfe des kostenlosen Git-Clients Sourcetree ver</w:t>
       </w:r>
       <w:r>
         <w:t>waltet</w:t>
@@ -11011,29 +10798,8 @@
       <w:r>
         <w:t xml:space="preserve">ng auf die Open-Source-Software </w:t>
       </w:r>
-      <w:proofErr w:type="spellStart"/>
-      <w:r>
-        <w:t>Eclipse</w:t>
-      </w:r>
-      <w:proofErr w:type="spellEnd"/>
-      <w:r>
-        <w:t xml:space="preserve"> in der Version 4.7.3a (Oxygen 3A - April). </w:t>
-      </w:r>
-      <w:proofErr w:type="spellStart"/>
-      <w:r>
-        <w:t>Eclipse</w:t>
-      </w:r>
-      <w:proofErr w:type="spellEnd"/>
-      <w:r>
-        <w:t xml:space="preserve"> zeichnet sich durch sehr gute Erweiterbarkeit mittels Java-Bibliotheken in Form von .</w:t>
-      </w:r>
-      <w:proofErr w:type="spellStart"/>
-      <w:r>
-        <w:t>jar</w:t>
-      </w:r>
-      <w:proofErr w:type="spellEnd"/>
-      <w:r>
-        <w:t xml:space="preserve">-Dateien aus. Im Anhang </w:t>
+      <w:r>
+        <w:t xml:space="preserve">Eclipse in der Version 4.7.3a (Oxygen 3A - April). Eclipse zeichnet sich durch sehr gute Erweiterbarkeit mittels Java-Bibliotheken in Form von .jar-Dateien aus. Im Anhang </w:t>
       </w:r>
       <w:r>
         <w:fldChar w:fldCharType="begin"/>
@@ -11512,23 +11278,7 @@
     </w:p>
     <w:p>
       <w:r>
-        <w:t>Für das Speichern, Löschen oder Bearbeiten wurden drei weitere Klassen angelegt. Sie stehen in einer Vererbungshierarchie untereinander. Die Elternklasse ist für das Lesen und Schreiben, mittels eines Input-/</w:t>
-      </w:r>
-      <w:proofErr w:type="spellStart"/>
-      <w:r>
-        <w:t>Outputstreams</w:t>
-      </w:r>
-      <w:proofErr w:type="spellEnd"/>
-      <w:r>
-        <w:t xml:space="preserve"> und </w:t>
-      </w:r>
-      <w:proofErr w:type="spellStart"/>
-      <w:r>
-        <w:t>Bufferedreader</w:t>
-      </w:r>
-      <w:proofErr w:type="spellEnd"/>
-      <w:r>
-        <w:t>-/Writer verantwortlich. Weiter werden hier die Inhalte anhand der Struktur der JSON-Datei zur weiteren Verarbeitung in</w:t>
+        <w:t>Für das Speichern, Löschen oder Bearbeiten wurden drei weitere Klassen angelegt. Sie stehen in einer Vererbungshierarchie untereinander. Die Elternklasse ist für das Lesen und Schreiben, mittels eines Input-/Outputstreams und Bufferedreader-/Writer verantwortlich. Weiter werden hier die Inhalte anhand der Struktur der JSON-Datei zur weiteren Verarbeitung in</w:t>
       </w:r>
       <w:r>
         <w:t xml:space="preserve"> einer</w:t>
@@ -11540,26 +11290,7 @@
         <w:t>n Liste</w:t>
       </w:r>
       <w:r>
-        <w:t xml:space="preserve"> zusammengestellt. Die erste </w:t>
-      </w:r>
-      <w:proofErr w:type="spellStart"/>
-      <w:r>
-        <w:t>Kindklasse</w:t>
-      </w:r>
-      <w:proofErr w:type="spellEnd"/>
-      <w:r>
-        <w:t xml:space="preserve"> hält alle Methoden zum eigentliche Schreiben, Löschen und Bearbeiten aller Informationen aus der JSON-Datei bereit. Die letzte </w:t>
-      </w:r>
-      <w:proofErr w:type="spellStart"/>
-      <w:r>
-        <w:t>Kindklasse</w:t>
-      </w:r>
-      <w:proofErr w:type="spellEnd"/>
-      <w:r>
-        <w:t xml:space="preserve"> und stellt die Information für die View zusammen.</w:t>
-      </w:r>
-      <w:r>
-        <w:t xml:space="preserve"> </w:t>
+        <w:t xml:space="preserve"> zusammengestellt. Die erste Kindklasse hält alle Methoden zum eigentliche Schreiben, Löschen und Bearbeiten aller Informationen aus der JSON-Datei bereit. Die letzte Kindklasse und stellt die Information für die View zusammen. </w:t>
       </w:r>
       <w:r>
         <w:t xml:space="preserve">Eine Übersicht alle Klassen </w:t>
@@ -11620,22 +11351,14 @@
         <w:t>.</w:t>
       </w:r>
       <w:r>
+        <w:t xml:space="preserve"> JavaFX bietet die Möglichkeit alle Elemente einer </w:t>
+      </w:r>
+      <w:r>
+        <w:t>GUI</w:t>
+      </w:r>
+      <w:r>
         <w:t xml:space="preserve"> </w:t>
       </w:r>
-      <w:proofErr w:type="spellStart"/>
-      <w:r>
-        <w:t>JavaFX</w:t>
-      </w:r>
-      <w:proofErr w:type="spellEnd"/>
-      <w:r>
-        <w:t xml:space="preserve"> bietet die Möglichkeit alle Elemente einer </w:t>
-      </w:r>
-      <w:r>
-        <w:t>GUI</w:t>
-      </w:r>
-      <w:r>
-        <w:t xml:space="preserve"> </w:t>
-      </w:r>
       <w:r>
         <w:t>in einer FXML-Datei</w:t>
       </w:r>
@@ -11649,29 +11372,13 @@
         <w:t>.</w:t>
       </w:r>
       <w:r>
-        <w:t xml:space="preserve"> Mit Hilfe des Scene </w:t>
-      </w:r>
-      <w:proofErr w:type="spellStart"/>
-      <w:r>
-        <w:t>Builders</w:t>
-      </w:r>
-      <w:proofErr w:type="spellEnd"/>
-      <w:r>
-        <w:t xml:space="preserve"> </w:t>
+        <w:t xml:space="preserve"> Mit Hilfe des Scene Builders </w:t>
       </w:r>
       <w:r>
         <w:t>werden</w:t>
       </w:r>
       <w:r>
-        <w:t xml:space="preserve"> die Elemente per </w:t>
-      </w:r>
-      <w:proofErr w:type="spellStart"/>
-      <w:r>
-        <w:t>Drag´n</w:t>
-      </w:r>
-      <w:proofErr w:type="spellEnd"/>
-      <w:r>
-        <w:t xml:space="preserve"> Drop zusammengestellt werden.</w:t>
+        <w:t xml:space="preserve"> die Elemente per Drag´n Drop zusammengestellt werden.</w:t>
       </w:r>
       <w:r>
         <w:t xml:space="preserve"> Dieser erzeugt automatisch den Inhalt der FXML-Datei. Ein Ausschnitt befindet sich im Anhang </w:t>
@@ -11722,29 +11429,13 @@
         <w:t>t</w:t>
       </w:r>
       <w:r>
-        <w:t xml:space="preserve"> </w:t>
-      </w:r>
-      <w:proofErr w:type="spellStart"/>
-      <w:r>
-        <w:t>JavaFX</w:t>
-      </w:r>
-      <w:proofErr w:type="spellEnd"/>
-      <w:r>
-        <w:t xml:space="preserve"> eine passende Lösung. Alle für die Anwendung erforderlichen Funktionen werden in einer Controller-Klasse </w:t>
+        <w:t xml:space="preserve"> JavaFX eine passende Lösung. Alle für die Anwendung erforderlichen Funktionen werden in einer Controller-Klasse </w:t>
       </w:r>
       <w:r>
         <w:t>geladen</w:t>
       </w:r>
       <w:r>
-        <w:t xml:space="preserve"> und über den Scene </w:t>
-      </w:r>
-      <w:proofErr w:type="spellStart"/>
-      <w:r>
-        <w:t>Builder</w:t>
-      </w:r>
-      <w:proofErr w:type="spellEnd"/>
-      <w:r>
-        <w:t xml:space="preserve"> mit dem jeweiligen Element der GUI verknüpft. </w:t>
+        <w:t xml:space="preserve"> und über den Scene Builder mit dem jeweiligen Element der GUI verknüpft. </w:t>
       </w:r>
       <w:r>
         <w:t>Siehe</w:t>
@@ -11887,13 +11578,8 @@
         <w:t>Freigabe</w:t>
       </w:r>
       <w:r>
-        <w:t xml:space="preserve"> wurde zur </w:t>
-      </w:r>
-      <w:proofErr w:type="spellStart"/>
-      <w:r>
-        <w:t>Qualitätssicherung</w:t>
-      </w:r>
-      <w:proofErr w:type="spellEnd"/>
+        <w:t xml:space="preserve"> wurde zur Qualitätssicherung</w:t>
+      </w:r>
       <w:r>
         <w:t>,</w:t>
       </w:r>
@@ -11983,11 +11669,9 @@
       <w:r>
         <w:t xml:space="preserve"> </w:t>
       </w:r>
-      <w:proofErr w:type="spellStart"/>
       <w:r>
         <w:t>Javadoc</w:t>
       </w:r>
-      <w:proofErr w:type="spellEnd"/>
       <w:r>
         <w:t xml:space="preserve"> wurde diese Dokumentation automati</w:t>
       </w:r>
@@ -12176,8 +11860,6 @@
               <w:ind w:left="57" w:right="57"/>
               <w:jc w:val="center"/>
             </w:pPr>
-            <w:bookmarkStart w:id="71" w:name="_GoBack"/>
-            <w:bookmarkEnd w:id="71"/>
             <w:r>
               <w:t>Projektp</w:t>
             </w:r>
@@ -13077,13 +12759,8 @@
               <w:ind w:left="57" w:right="57"/>
               <w:jc w:val="left"/>
             </w:pPr>
-            <w:proofErr w:type="spellStart"/>
-            <w:r>
-              <w:t>JUnit</w:t>
-            </w:r>
-            <w:proofErr w:type="spellEnd"/>
-            <w:r>
-              <w:t>-Tests erstellen</w:t>
+            <w:r>
+              <w:t>JUnit-Tests erstellen</w:t>
             </w:r>
           </w:p>
         </w:tc>
@@ -13665,19 +13342,11 @@
                 <w:color w:val="000000" w:themeColor="text1"/>
               </w:rPr>
             </w:pPr>
-            <w:proofErr w:type="spellStart"/>
             <w:r>
               <w:rPr>
                 <w:color w:val="000000" w:themeColor="text1"/>
               </w:rPr>
-              <w:t>JUnit</w:t>
-            </w:r>
-            <w:proofErr w:type="spellEnd"/>
-            <w:r>
-              <w:rPr>
-                <w:color w:val="000000" w:themeColor="text1"/>
-              </w:rPr>
-              <w:t xml:space="preserve"> Tests erstellen</w:t>
+              <w:t>JUnit Tests erstellen</w:t>
             </w:r>
           </w:p>
         </w:tc>
@@ -14307,64 +13976,85 @@
         <w:pStyle w:val="Beschriftung"/>
         <w:keepNext/>
       </w:pPr>
-      <w:bookmarkStart w:id="72" w:name="_Ref513458668"/>
-      <w:bookmarkStart w:id="73" w:name="_Toc513629039"/>
+      <w:bookmarkStart w:id="71" w:name="_Ref513458668"/>
+      <w:bookmarkStart w:id="72" w:name="_Toc513629039"/>
       <w:r>
         <w:t xml:space="preserve">Tabelle </w:t>
       </w:r>
-      <w:r>
-        <w:fldChar w:fldCharType="begin"/>
-      </w:r>
-      <w:r>
-        <w:instrText xml:space="preserve"> SEQ Tabelle \* ARABIC </w:instrText>
-      </w:r>
-      <w:r>
-        <w:fldChar w:fldCharType="separate"/>
-      </w:r>
-      <w:r>
-        <w:rPr>
-          <w:noProof/>
-        </w:rPr>
-        <w:t>3</w:t>
-      </w:r>
-      <w:r>
-        <w:rPr>
-          <w:noProof/>
-        </w:rPr>
-        <w:fldChar w:fldCharType="end"/>
+      <w:fldSimple w:instr=" SEQ Tabelle \* ARABIC ">
+        <w:r>
+          <w:rPr>
+            <w:noProof/>
+          </w:rPr>
+          <w:t>3</w:t>
+        </w:r>
+      </w:fldSimple>
+      <w:bookmarkEnd w:id="71"/>
+      <w:r>
+        <w:t xml:space="preserve">: </w:t>
+      </w:r>
+      <w:r>
+        <w:t>De</w:t>
+      </w:r>
+      <w:r>
+        <w:t xml:space="preserve">taillierter </w:t>
+      </w:r>
+      <w:r>
+        <w:t>Soll-/Ist-Vergleich</w:t>
+      </w:r>
+      <w:r>
+        <w:t xml:space="preserve"> in Zeitstunde</w:t>
+      </w:r>
+      <w:r>
+        <w:t>n</w:t>
       </w:r>
       <w:bookmarkEnd w:id="72"/>
-      <w:r>
-        <w:t xml:space="preserve">: </w:t>
-      </w:r>
-      <w:r>
-        <w:t>De</w:t>
-      </w:r>
-      <w:r>
-        <w:t xml:space="preserve">taillierter </w:t>
-      </w:r>
-      <w:r>
-        <w:t>Soll-/Ist-Vergleich</w:t>
-      </w:r>
-      <w:r>
-        <w:t xml:space="preserve"> in Zeitstunde</w:t>
-      </w:r>
-      <w:r>
-        <w:t>n</w:t>
-      </w:r>
-      <w:bookmarkEnd w:id="73"/>
     </w:p>
     <w:p/>
     <w:p>
       <w:pPr>
         <w:pStyle w:val="BMS-ISO-berschrift2"/>
       </w:pPr>
-      <w:bookmarkStart w:id="74" w:name="_Toc513629012"/>
+      <w:bookmarkStart w:id="73" w:name="_Toc513629012"/>
       <w:r>
         <w:lastRenderedPageBreak/>
         <w:t>Ausblick</w:t>
       </w:r>
+      <w:bookmarkEnd w:id="73"/>
+    </w:p>
+    <w:p>
+      <w:r>
+        <w:t>Alle Anforderungen des Projektes konnten umgesetzt werden</w:t>
+      </w:r>
+      <w:r>
+        <w:t xml:space="preserve"> und doch </w:t>
+      </w:r>
+      <w:r>
+        <w:t xml:space="preserve">ist der Funktionsumfang der Anwendung </w:t>
+      </w:r>
+      <w:r>
+        <w:t>üb</w:t>
+      </w:r>
+      <w:r>
+        <w:t>ersichtlich klein.</w:t>
+      </w:r>
+      <w:r>
+        <w:t xml:space="preserve"> </w:t>
+      </w:r>
+      <w:r>
+        <w:t>Die sorgfältige Dokumentation des Quellcodes mittels Javadoc und eine</w:t>
+      </w:r>
+      <w:r>
+        <w:t>r</w:t>
+      </w:r>
+      <w:bookmarkStart w:id="74" w:name="_GoBack"/>
       <w:bookmarkEnd w:id="74"/>
+      <w:r>
+        <w:t xml:space="preserve"> strikten Trennung der Softwarearchitektur (MVC-Modell) ermöglicht eine gute Erweiterbarkeit und Wartbarkeit durch andere Entwickler</w:t>
+      </w:r>
+      <w:r>
+        <w:t xml:space="preserve">. </w:t>
+      </w:r>
     </w:p>
     <w:p>
       <w:pPr>
@@ -14378,22 +14068,13 @@
         </w:sectPr>
       </w:pPr>
       <w:r>
-        <w:t>Alle Anforderungen des Projektes konnten umgesetzt werden</w:t>
-      </w:r>
-      <w:r>
-        <w:t xml:space="preserve"> und doch </w:t>
-      </w:r>
-      <w:r>
-        <w:t xml:space="preserve">ist der Funktionsumfang der Anwendung </w:t>
-      </w:r>
-      <w:r>
-        <w:t>üb</w:t>
-      </w:r>
-      <w:r>
-        <w:t xml:space="preserve">ersichtlich klein. </w:t>
-      </w:r>
-      <w:r>
-        <w:t xml:space="preserve">Es wäre daher </w:t>
+        <w:t>D</w:t>
+      </w:r>
+      <w:r>
+        <w:t xml:space="preserve">aher </w:t>
+      </w:r>
+      <w:r>
+        <w:t xml:space="preserve">wäre es </w:t>
       </w:r>
       <w:r>
         <w:t>angebracht für die Zukunft weitere</w:t>
@@ -14430,71 +14111,6 @@
       </w:r>
       <w:r>
         <w:t xml:space="preserve"> einzuplanen.</w:t>
-      </w:r>
-      <w:r>
-        <w:t xml:space="preserve"> </w:t>
-      </w:r>
-      <w:r>
-        <w:t>Die</w:t>
-      </w:r>
-      <w:r>
-        <w:t xml:space="preserve"> </w:t>
-      </w:r>
-      <w:r>
-        <w:t>s</w:t>
-      </w:r>
-      <w:r>
-        <w:t xml:space="preserve">orgfältige Dokumentation </w:t>
-      </w:r>
-      <w:r>
-        <w:t xml:space="preserve">des </w:t>
-      </w:r>
-      <w:r>
-        <w:t>Quellcodes</w:t>
-      </w:r>
-      <w:r>
-        <w:t xml:space="preserve"> mittels </w:t>
-      </w:r>
-      <w:proofErr w:type="spellStart"/>
-      <w:r>
-        <w:t>Javadoc</w:t>
-      </w:r>
-      <w:proofErr w:type="spellEnd"/>
-      <w:r>
-        <w:t xml:space="preserve"> und eine</w:t>
-      </w:r>
-      <w:r>
-        <w:t xml:space="preserve"> strikten Trennung der Softwarearchitektur (MVC-Modell)</w:t>
-      </w:r>
-      <w:r>
-        <w:t xml:space="preserve"> </w:t>
-      </w:r>
-      <w:r>
-        <w:t>ermöglicht</w:t>
-      </w:r>
-      <w:r>
-        <w:t xml:space="preserve"> eine</w:t>
-      </w:r>
-      <w:r>
-        <w:t xml:space="preserve"> gut</w:t>
-      </w:r>
-      <w:r>
-        <w:t xml:space="preserve">e </w:t>
-      </w:r>
-      <w:r>
-        <w:t xml:space="preserve">Erweiterbarkeit </w:t>
-      </w:r>
-      <w:r>
-        <w:t xml:space="preserve">und Wartbarkeit </w:t>
-      </w:r>
-      <w:r>
-        <w:t xml:space="preserve">durch </w:t>
-      </w:r>
-      <w:r>
-        <w:t>andere Entwickler</w:t>
-      </w:r>
-      <w:r>
-        <w:t xml:space="preserve">. </w:t>
       </w:r>
     </w:p>
     <w:p>
@@ -15001,15 +14617,7 @@
         </w:numPr>
       </w:pPr>
       <w:r>
-        <w:t xml:space="preserve">Büroarbeitsplatz mit </w:t>
-      </w:r>
-      <w:proofErr w:type="spellStart"/>
-      <w:r>
-        <w:t>Fat</w:t>
-      </w:r>
-      <w:proofErr w:type="spellEnd"/>
-      <w:r>
-        <w:t>-Client</w:t>
+        <w:t>Büroarbeitsplatz mit Fat-Client</w:t>
       </w:r>
     </w:p>
     <w:p>
@@ -15046,13 +14654,8 @@
           <w:numId w:val="40"/>
         </w:numPr>
       </w:pPr>
-      <w:proofErr w:type="spellStart"/>
-      <w:r>
-        <w:t>Eclipse</w:t>
-      </w:r>
-      <w:proofErr w:type="spellEnd"/>
-      <w:r>
-        <w:t xml:space="preserve"> Oxygen</w:t>
+      <w:r>
+        <w:t>Eclipse Oxygen</w:t>
       </w:r>
       <w:r>
         <w:t xml:space="preserve"> 4.7.3a</w:t>
@@ -15079,23 +14682,7 @@
         </w:numPr>
       </w:pPr>
       <w:r>
-        <w:t xml:space="preserve">Import von Bibliotheken: </w:t>
-      </w:r>
-      <w:proofErr w:type="spellStart"/>
-      <w:r>
-        <w:t>JavaFX</w:t>
-      </w:r>
-      <w:proofErr w:type="spellEnd"/>
-      <w:r>
-        <w:t xml:space="preserve">, </w:t>
-      </w:r>
-      <w:proofErr w:type="spellStart"/>
-      <w:r>
-        <w:t>JUnit</w:t>
-      </w:r>
-      <w:proofErr w:type="spellEnd"/>
-      <w:r>
-        <w:t xml:space="preserve"> 4</w:t>
+        <w:t>Import von Bibliotheken: JavaFX, JUnit 4</w:t>
       </w:r>
       <w:r>
         <w:t>, GSON</w:t>
@@ -15134,15 +14721,7 @@
         <w:t>Sourcetree</w:t>
       </w:r>
       <w:r>
-        <w:t xml:space="preserve"> (</w:t>
-      </w:r>
-      <w:proofErr w:type="spellStart"/>
-      <w:r>
-        <w:t>Git</w:t>
-      </w:r>
-      <w:proofErr w:type="spellEnd"/>
-      <w:r>
-        <w:t>) – Verteilte Versionsverwaltung</w:t>
+        <w:t xml:space="preserve"> (Git) – Verteilte Versionsverwaltung</w:t>
       </w:r>
     </w:p>
     <w:p>
@@ -15153,21 +14732,8 @@
           <w:numId w:val="40"/>
         </w:numPr>
       </w:pPr>
-      <w:proofErr w:type="spellStart"/>
-      <w:r>
-        <w:t>JavaFX</w:t>
-      </w:r>
-      <w:proofErr w:type="spellEnd"/>
-      <w:r>
-        <w:t xml:space="preserve"> Scene </w:t>
-      </w:r>
-      <w:proofErr w:type="spellStart"/>
-      <w:r>
-        <w:t>Builder</w:t>
-      </w:r>
-      <w:proofErr w:type="spellEnd"/>
-      <w:r>
-        <w:t xml:space="preserve"> 9.0.1</w:t>
+      <w:r>
+        <w:t>JavaFX Scene Builder 9.0.1</w:t>
       </w:r>
       <w:r>
         <w:t xml:space="preserve"> </w:t>
@@ -15179,15 +14745,7 @@
         <w:t xml:space="preserve"> </w:t>
       </w:r>
       <w:r>
-        <w:t xml:space="preserve">Tool zum </w:t>
-      </w:r>
-      <w:proofErr w:type="spellStart"/>
-      <w:r>
-        <w:t>erstellen</w:t>
-      </w:r>
-      <w:proofErr w:type="spellEnd"/>
-      <w:r>
-        <w:t xml:space="preserve"> der GUI</w:t>
+        <w:t>Tool zum erstellen der GUI</w:t>
       </w:r>
     </w:p>
     <w:p>
@@ -15198,32 +14756,14 @@
           <w:numId w:val="40"/>
         </w:numPr>
       </w:pPr>
-      <w:proofErr w:type="spellStart"/>
-      <w:r>
-        <w:t>UMLet</w:t>
-      </w:r>
-      <w:proofErr w:type="spellEnd"/>
-      <w:r>
-        <w:t xml:space="preserve"> 14.2 </w:t>
-      </w:r>
-      <w:proofErr w:type="spellStart"/>
-      <w:r>
-        <w:t>Eclipse</w:t>
-      </w:r>
-      <w:proofErr w:type="spellEnd"/>
+      <w:r>
+        <w:t>UMLet 14.2 Eclipse</w:t>
+      </w:r>
       <w:r>
         <w:t xml:space="preserve"> </w:t>
       </w:r>
       <w:r>
-        <w:t xml:space="preserve">– Tool zum </w:t>
-      </w:r>
-      <w:proofErr w:type="spellStart"/>
-      <w:r>
-        <w:t>erstellen</w:t>
-      </w:r>
-      <w:proofErr w:type="spellEnd"/>
-      <w:r>
-        <w:t xml:space="preserve"> von UML-Diagrammen</w:t>
+        <w:t>– Tool zum erstellen von UML-Diagrammen</w:t>
       </w:r>
     </w:p>
     <w:p>
@@ -15234,33 +14774,18 @@
           <w:numId w:val="40"/>
         </w:numPr>
       </w:pPr>
-      <w:proofErr w:type="spellStart"/>
       <w:r>
         <w:t>B</w:t>
       </w:r>
       <w:r>
         <w:t>alsamiq.cloud</w:t>
       </w:r>
-      <w:proofErr w:type="spellEnd"/>
       <w:r>
         <w:t>– Web</w:t>
       </w:r>
       <w:r>
-        <w:t xml:space="preserve">basiertes Tool zum </w:t>
-      </w:r>
-      <w:proofErr w:type="spellStart"/>
-      <w:r>
-        <w:t>erstellen</w:t>
-      </w:r>
-      <w:proofErr w:type="spellEnd"/>
-      <w:r>
-        <w:t xml:space="preserve"> von </w:t>
-      </w:r>
-      <w:proofErr w:type="spellStart"/>
-      <w:r>
-        <w:t>Mockups</w:t>
-      </w:r>
-      <w:proofErr w:type="spellEnd"/>
+        <w:t>basiertes Tool zum erstellen von Mockups</w:t>
+      </w:r>
     </w:p>
     <w:p>
       <w:pPr>
@@ -16410,27 +15935,14 @@
       <w:r>
         <w:t xml:space="preserve">Tabelle </w:t>
       </w:r>
-      <w:r>
-        <w:fldChar w:fldCharType="begin"/>
-      </w:r>
-      <w:r>
-        <w:instrText xml:space="preserve"> SEQ Tabelle \* ARABIC </w:instrText>
-      </w:r>
-      <w:r>
-        <w:fldChar w:fldCharType="separate"/>
-      </w:r>
-      <w:r>
-        <w:rPr>
-          <w:noProof/>
-        </w:rPr>
-        <w:t>4</w:t>
-      </w:r>
-      <w:r>
-        <w:rPr>
-          <w:noProof/>
-        </w:rPr>
-        <w:fldChar w:fldCharType="end"/>
-      </w:r>
+      <w:fldSimple w:instr=" SEQ Tabelle \* ARABIC ">
+        <w:r>
+          <w:rPr>
+            <w:noProof/>
+          </w:rPr>
+          <w:t>4</w:t>
+        </w:r>
+      </w:fldSimple>
       <w:r>
         <w:t>: Nutzwertanalyse einer geeigneten Datenhaltung</w:t>
       </w:r>
@@ -16522,27 +16034,14 @@
       <w:r>
         <w:t xml:space="preserve">Abbildung </w:t>
       </w:r>
-      <w:r>
-        <w:fldChar w:fldCharType="begin"/>
-      </w:r>
-      <w:r>
-        <w:instrText xml:space="preserve"> SEQ Abbildung \* ARABIC </w:instrText>
-      </w:r>
-      <w:r>
-        <w:fldChar w:fldCharType="separate"/>
-      </w:r>
-      <w:r>
-        <w:rPr>
-          <w:noProof/>
-        </w:rPr>
-        <w:t>1</w:t>
-      </w:r>
-      <w:r>
-        <w:rPr>
-          <w:noProof/>
-        </w:rPr>
-        <w:fldChar w:fldCharType="end"/>
-      </w:r>
+      <w:fldSimple w:instr=" SEQ Abbildung \* ARABIC ">
+        <w:r>
+          <w:rPr>
+            <w:noProof/>
+          </w:rPr>
+          <w:t>1</w:t>
+        </w:r>
+      </w:fldSimple>
       <w:r>
         <w:t>: Screenshot einer beispielhaften JSON-Datei</w:t>
       </w:r>
@@ -16642,27 +16141,14 @@
       <w:r>
         <w:t xml:space="preserve">Abbildung </w:t>
       </w:r>
-      <w:r>
-        <w:fldChar w:fldCharType="begin"/>
-      </w:r>
-      <w:r>
-        <w:instrText xml:space="preserve"> SEQ Abbildung \* ARABIC </w:instrText>
-      </w:r>
-      <w:r>
-        <w:fldChar w:fldCharType="separate"/>
-      </w:r>
-      <w:r>
-        <w:rPr>
-          <w:noProof/>
-        </w:rPr>
-        <w:t>2</w:t>
-      </w:r>
-      <w:r>
-        <w:rPr>
-          <w:noProof/>
-        </w:rPr>
-        <w:fldChar w:fldCharType="end"/>
-      </w:r>
+      <w:fldSimple w:instr=" SEQ Abbildung \* ARABIC ">
+        <w:r>
+          <w:rPr>
+            <w:noProof/>
+          </w:rPr>
+          <w:t>2</w:t>
+        </w:r>
+      </w:fldSimple>
       <w:r>
         <w:t>: Oberfläche</w:t>
       </w:r>
@@ -16889,27 +16375,14 @@
       <w:r>
         <w:t xml:space="preserve">Abbildung </w:t>
       </w:r>
-      <w:r>
-        <w:fldChar w:fldCharType="begin"/>
-      </w:r>
-      <w:r>
-        <w:instrText xml:space="preserve"> SEQ Abbildung \* ARABIC </w:instrText>
-      </w:r>
-      <w:r>
-        <w:fldChar w:fldCharType="separate"/>
-      </w:r>
-      <w:r>
-        <w:rPr>
-          <w:noProof/>
-        </w:rPr>
-        <w:t>3</w:t>
-      </w:r>
-      <w:r>
-        <w:rPr>
-          <w:noProof/>
-        </w:rPr>
-        <w:fldChar w:fldCharType="end"/>
-      </w:r>
+      <w:fldSimple w:instr=" SEQ Abbildung \* ARABIC ">
+        <w:r>
+          <w:rPr>
+            <w:noProof/>
+          </w:rPr>
+          <w:t>3</w:t>
+        </w:r>
+      </w:fldSimple>
       <w:r>
         <w:t xml:space="preserve">: </w:t>
       </w:r>
@@ -17011,27 +16484,14 @@
       <w:r>
         <w:t xml:space="preserve">Abbildung </w:t>
       </w:r>
-      <w:r>
-        <w:fldChar w:fldCharType="begin"/>
-      </w:r>
-      <w:r>
-        <w:instrText xml:space="preserve"> SEQ Abbildung \* ARABIC </w:instrText>
-      </w:r>
-      <w:r>
-        <w:fldChar w:fldCharType="separate"/>
-      </w:r>
-      <w:r>
-        <w:rPr>
-          <w:noProof/>
-        </w:rPr>
-        <w:t>4</w:t>
-      </w:r>
-      <w:r>
-        <w:rPr>
-          <w:noProof/>
-        </w:rPr>
-        <w:fldChar w:fldCharType="end"/>
-      </w:r>
+      <w:fldSimple w:instr=" SEQ Abbildung \* ARABIC ">
+        <w:r>
+          <w:rPr>
+            <w:noProof/>
+          </w:rPr>
+          <w:t>4</w:t>
+        </w:r>
+      </w:fldSimple>
       <w:r>
         <w:t>: Anwendungsfall als Aktivitätsdiagramm</w:t>
       </w:r>
@@ -17150,27 +16610,14 @@
       <w:r>
         <w:t xml:space="preserve">Abbildung </w:t>
       </w:r>
-      <w:r>
-        <w:fldChar w:fldCharType="begin"/>
-      </w:r>
-      <w:r>
-        <w:instrText xml:space="preserve"> SEQ Abbildung \* ARABIC </w:instrText>
-      </w:r>
-      <w:r>
-        <w:fldChar w:fldCharType="separate"/>
-      </w:r>
-      <w:r>
-        <w:rPr>
-          <w:noProof/>
-        </w:rPr>
-        <w:t>5</w:t>
-      </w:r>
-      <w:r>
-        <w:rPr>
-          <w:noProof/>
-        </w:rPr>
-        <w:fldChar w:fldCharType="end"/>
-      </w:r>
+      <w:fldSimple w:instr=" SEQ Abbildung \* ARABIC ">
+        <w:r>
+          <w:rPr>
+            <w:noProof/>
+          </w:rPr>
+          <w:t>5</w:t>
+        </w:r>
+      </w:fldSimple>
       <w:r>
         <w:t>: Klassendiagramm</w:t>
       </w:r>
@@ -17250,27 +16697,14 @@
       <w:r>
         <w:t xml:space="preserve">Abbildung </w:t>
       </w:r>
-      <w:r>
-        <w:fldChar w:fldCharType="begin"/>
-      </w:r>
-      <w:r>
-        <w:instrText xml:space="preserve"> SEQ Abbildung \* ARABIC </w:instrText>
-      </w:r>
-      <w:r>
-        <w:fldChar w:fldCharType="separate"/>
-      </w:r>
-      <w:r>
-        <w:rPr>
-          <w:noProof/>
-        </w:rPr>
-        <w:t>6</w:t>
-      </w:r>
-      <w:r>
-        <w:rPr>
-          <w:noProof/>
-        </w:rPr>
-        <w:fldChar w:fldCharType="end"/>
-      </w:r>
+      <w:fldSimple w:instr=" SEQ Abbildung \* ARABIC ">
+        <w:r>
+          <w:rPr>
+            <w:noProof/>
+          </w:rPr>
+          <w:t>6</w:t>
+        </w:r>
+      </w:fldSimple>
       <w:r>
         <w:t>: Klassendiagram</w:t>
       </w:r>
@@ -17351,27 +16785,14 @@
       <w:r>
         <w:t xml:space="preserve">Abbildung </w:t>
       </w:r>
-      <w:r>
-        <w:fldChar w:fldCharType="begin"/>
-      </w:r>
-      <w:r>
-        <w:instrText xml:space="preserve"> SEQ Abbildung \* ARABIC </w:instrText>
-      </w:r>
-      <w:r>
-        <w:fldChar w:fldCharType="separate"/>
-      </w:r>
-      <w:r>
-        <w:rPr>
-          <w:noProof/>
-        </w:rPr>
-        <w:t>7</w:t>
-      </w:r>
-      <w:r>
-        <w:rPr>
-          <w:noProof/>
-        </w:rPr>
-        <w:fldChar w:fldCharType="end"/>
-      </w:r>
+      <w:fldSimple w:instr=" SEQ Abbildung \* ARABIC ">
+        <w:r>
+          <w:rPr>
+            <w:noProof/>
+          </w:rPr>
+          <w:t>7</w:t>
+        </w:r>
+      </w:fldSimple>
       <w:r>
         <w:t xml:space="preserve">: Klassendiagramm - </w:t>
       </w:r>
@@ -17422,18 +16843,9 @@
           <w:szCs w:val="24"/>
         </w:rPr>
         <w:lastRenderedPageBreak/>
-        <w:t xml:space="preserve">Screenshot Scene </w:t>
-      </w:r>
-      <w:proofErr w:type="spellStart"/>
-      <w:r>
-        <w:rPr>
-          <w:sz w:val="24"/>
-          <w:szCs w:val="24"/>
-        </w:rPr>
-        <w:t>Builder</w:t>
+        <w:t>Screenshot Scene Builder</w:t>
       </w:r>
       <w:bookmarkEnd w:id="111"/>
-      <w:proofErr w:type="spellEnd"/>
     </w:p>
     <w:p>
       <w:pPr>
@@ -17496,36 +16908,18 @@
       <w:r>
         <w:t xml:space="preserve">Abbildung </w:t>
       </w:r>
-      <w:r>
-        <w:fldChar w:fldCharType="begin"/>
-      </w:r>
-      <w:r>
-        <w:instrText xml:space="preserve"> SEQ Abbildung \* ARABIC </w:instrText>
-      </w:r>
-      <w:r>
-        <w:fldChar w:fldCharType="separate"/>
-      </w:r>
-      <w:r>
-        <w:rPr>
-          <w:noProof/>
-        </w:rPr>
-        <w:t>8</w:t>
-      </w:r>
-      <w:r>
-        <w:rPr>
-          <w:noProof/>
-        </w:rPr>
-        <w:fldChar w:fldCharType="end"/>
-      </w:r>
-      <w:r>
-        <w:t xml:space="preserve">: Benutzeroberfläche des Scene </w:t>
-      </w:r>
-      <w:proofErr w:type="spellStart"/>
-      <w:r>
-        <w:t>Builders</w:t>
+      <w:fldSimple w:instr=" SEQ Abbildung \* ARABIC ">
+        <w:r>
+          <w:rPr>
+            <w:noProof/>
+          </w:rPr>
+          <w:t>8</w:t>
+        </w:r>
+      </w:fldSimple>
+      <w:r>
+        <w:t>: Benutzeroberfläche des Scene Builders</w:t>
       </w:r>
       <w:bookmarkEnd w:id="112"/>
-      <w:proofErr w:type="spellEnd"/>
     </w:p>
     <w:p>
       <w:pPr>
@@ -17616,27 +17010,14 @@
       <w:r>
         <w:t xml:space="preserve">Abbildung </w:t>
       </w:r>
-      <w:r>
-        <w:fldChar w:fldCharType="begin"/>
-      </w:r>
-      <w:r>
-        <w:instrText xml:space="preserve"> SEQ Abbildung \* ARABIC </w:instrText>
-      </w:r>
-      <w:r>
-        <w:fldChar w:fldCharType="separate"/>
-      </w:r>
-      <w:r>
-        <w:rPr>
-          <w:noProof/>
-        </w:rPr>
-        <w:t>9</w:t>
-      </w:r>
-      <w:r>
-        <w:rPr>
-          <w:noProof/>
-        </w:rPr>
-        <w:fldChar w:fldCharType="end"/>
-      </w:r>
+      <w:fldSimple w:instr=" SEQ Abbildung \* ARABIC ">
+        <w:r>
+          <w:rPr>
+            <w:noProof/>
+          </w:rPr>
+          <w:t>9</w:t>
+        </w:r>
+      </w:fldSimple>
       <w:r>
         <w:t>: Screenshot der Anwendung</w:t>
       </w:r>
@@ -17767,27 +17148,14 @@
       <w:r>
         <w:t xml:space="preserve">Abbildung </w:t>
       </w:r>
-      <w:r>
-        <w:fldChar w:fldCharType="begin"/>
-      </w:r>
-      <w:r>
-        <w:instrText xml:space="preserve"> SEQ Abbildung \* ARABIC </w:instrText>
-      </w:r>
-      <w:r>
-        <w:fldChar w:fldCharType="separate"/>
-      </w:r>
-      <w:r>
-        <w:rPr>
-          <w:noProof/>
-        </w:rPr>
-        <w:t>10</w:t>
-      </w:r>
-      <w:r>
-        <w:rPr>
-          <w:noProof/>
-        </w:rPr>
-        <w:fldChar w:fldCharType="end"/>
-      </w:r>
+      <w:fldSimple w:instr=" SEQ Abbildung \* ARABIC ">
+        <w:r>
+          <w:rPr>
+            <w:noProof/>
+          </w:rPr>
+          <w:t>10</w:t>
+        </w:r>
+      </w:fldSimple>
       <w:r>
         <w:t>: Aufbau der Controller-Klasse</w:t>
       </w:r>
@@ -17898,37 +17266,16 @@
       <w:r>
         <w:t xml:space="preserve">Abbildung </w:t>
       </w:r>
-      <w:r>
-        <w:fldChar w:fldCharType="begin"/>
-      </w:r>
-      <w:r>
-        <w:instrText xml:space="preserve"> SEQ Abbildung \* ARABIC </w:instrText>
-      </w:r>
-      <w:r>
-        <w:fldChar w:fldCharType="separate"/>
-      </w:r>
-      <w:r>
-        <w:rPr>
-          <w:noProof/>
-        </w:rPr>
-        <w:t>11</w:t>
-      </w:r>
-      <w:r>
-        <w:rPr>
-          <w:noProof/>
-        </w:rPr>
-        <w:fldChar w:fldCharType="end"/>
-      </w:r>
-      <w:r>
-        <w:t xml:space="preserve">: Ausschnitt einer </w:t>
-      </w:r>
-      <w:proofErr w:type="spellStart"/>
-      <w:r>
-        <w:t>Javadoc</w:t>
-      </w:r>
-      <w:proofErr w:type="spellEnd"/>
-      <w:r>
-        <w:t>-Ausgabe</w:t>
+      <w:fldSimple w:instr=" SEQ Abbildung \* ARABIC ">
+        <w:r>
+          <w:rPr>
+            <w:noProof/>
+          </w:rPr>
+          <w:t>11</w:t>
+        </w:r>
+      </w:fldSimple>
+      <w:r>
+        <w:t>: Ausschnitt einer Javadoc-Ausgabe</w:t>
       </w:r>
       <w:bookmarkEnd w:id="125"/>
     </w:p>
@@ -18211,11 +17558,21 @@
           <w:r>
             <w:t xml:space="preserve">©  </w:t>
           </w:r>
-          <w:fldSimple w:instr=" DOCPROPERTY  Company  \* MERGEFORMAT ">
-            <w:r>
-              <w:t>BITMARCK</w:t>
-            </w:r>
-          </w:fldSimple>
+          <w:r>
+            <w:fldChar w:fldCharType="begin"/>
+          </w:r>
+          <w:r>
+            <w:instrText xml:space="preserve"> DOCPROPERTY  Company  \* MERGEFORMAT </w:instrText>
+          </w:r>
+          <w:r>
+            <w:fldChar w:fldCharType="separate"/>
+          </w:r>
+          <w:r>
+            <w:t>BITMARCK</w:t>
+          </w:r>
+          <w:r>
+            <w:fldChar w:fldCharType="end"/>
+          </w:r>
         </w:p>
       </w:tc>
       <w:tc>
@@ -18263,7 +17620,7 @@
               <w:rStyle w:val="Seitenzahl"/>
               <w:noProof/>
             </w:rPr>
-            <w:t>i</w:t>
+            <w:t>ix</w:t>
           </w:r>
           <w:r>
             <w:rPr>
@@ -18861,7 +18218,7 @@
             </wp:anchor>
           </w:drawing>
         </mc:Choice>
-        <mc:Fallback xmlns:mo="http://schemas.microsoft.com/office/mac/office/2008/main" xmlns:mv="urn:schemas-microsoft-com:mac:vml">
+        <mc:Fallback xmlns:mv="urn:schemas-microsoft-com:mac:vml" xmlns:mo="http://schemas.microsoft.com/office/mac/office/2008/main">
           <w:pict>
             <v:line w14:anchorId="2C90A1C9" id="Gerade_x0020_Verbindung_x0020_3" o:spid="_x0000_s1026" style="position:absolute;z-index:251665408;visibility:visible;mso-wrap-style:square;mso-wrap-distance-left:9pt;mso-wrap-distance-top:0;mso-wrap-distance-right:9pt;mso-wrap-distance-bottom:0;mso-position-horizontal:absolute;mso-position-horizontal-relative:text;mso-position-vertical:absolute;mso-position-vertical-relative:text" from="-.1pt,12.75pt" to="464.45pt,12.75pt" o:gfxdata="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" strokecolor="#a61f7d [3204]"/>
           </w:pict>
@@ -18963,28 +18320,28 @@
         <v:path o:extrusionok="f" gradientshapeok="t" o:connecttype="rect"/>
         <o:lock v:ext="edit" aspectratio="t"/>
       </v:shapetype>
-      <v:shape id="_x0000_i1170" type="#_x0000_t75" style="width:11.55pt;height:9.5pt" o:bullet="t">
+      <v:shape id="_x0000_i1038" type="#_x0000_t75" style="width:11.55pt;height:9.5pt" o:bullet="t">
         <v:imagedata r:id="rId1" o:title="BD21300_"/>
       </v:shape>
     </w:pict>
   </w:numPicBullet>
   <w:numPicBullet w:numPicBulletId="1">
     <w:pict>
-      <v:shape id="_x0000_i1171" type="#_x0000_t75" style="width:11.55pt;height:11.55pt" o:bullet="t">
+      <v:shape id="_x0000_i1039" type="#_x0000_t75" style="width:11.55pt;height:11.55pt" o:bullet="t">
         <v:imagedata r:id="rId2" o:title="BD10263_"/>
       </v:shape>
     </w:pict>
   </w:numPicBullet>
   <w:numPicBullet w:numPicBulletId="2">
     <w:pict>
-      <v:shape id="_x0000_i1172" type="#_x0000_t75" style="width:9.5pt;height:9.5pt" o:bullet="t">
+      <v:shape id="_x0000_i1040" type="#_x0000_t75" style="width:9.5pt;height:9.5pt" o:bullet="t">
         <v:imagedata r:id="rId3" o:title="MCBD14574_0000[1]"/>
       </v:shape>
     </w:pict>
   </w:numPicBullet>
   <w:numPicBullet w:numPicBulletId="3">
     <w:pict>
-      <v:shape id="_x0000_i1173" type="#_x0000_t75" style="width:9.5pt;height:9.5pt" o:bullet="t">
+      <v:shape id="_x0000_i1041" type="#_x0000_t75" style="width:9.5pt;height:9.5pt" o:bullet="t">
         <v:imagedata r:id="rId4" o:title="BD14755_"/>
       </v:shape>
     </w:pict>
@@ -29251,6 +28608,35 @@
 </file>
 
 <file path=customXml/item1.xml><?xml version="1.0" encoding="utf-8"?>
+<?mso-contentType ?>
+<p:Policy xmlns:p="office.server.policy" id="" local="true">
+  <p:Name>Vorlage</p:Name>
+  <p:Description/>
+  <p:Statement/>
+  <p:PolicyItems>
+    <p:PolicyItem featureId="Microsoft.Office.RecordsManagement.PolicyFeatures.PolicyLabel" staticId="0x0101009DFDB299B695804AB399C2B58435ED8401006F292209F02CA44AAF45819D94CD4063|801092262" UniqueId="d2eda0e0-acbe-4542-889d-798311535c14">
+      <p:Name>Bezeichnungen</p:Name>
+      <p:Description>Generiert Bezeichnungen, die in Microsoft Office-Dokumente eingefügt werden können, um sicherzustellen, dass Dokumenteigenschaften oder sonstige wichtige Informationen beim Drucken von Dokumenten enthalten sind. Bezeichnungen können auch für die Suche nach Dokumenten verwendet werden.</p:Description>
+      <p:CustomData>
+        <label>
+          <segment type="metadata">_UIVersionString</segment>
+        </label>
+      </p:CustomData>
+    </p:PolicyItem>
+  </p:PolicyItems>
+</p:Policy>
+</file>
+
+<file path=customXml/item2.xml><?xml version="1.0" encoding="utf-8"?>
+<?mso-contentType ?>
+<FormTemplates xmlns="http://schemas.microsoft.com/sharepoint/v3/contenttype/forms">
+  <Display>DocumentLibraryForm</Display>
+  <Edit>DocumentLibraryForm</Edit>
+  <New>DocumentLibraryForm</New>
+</FormTemplates>
+</file>
+
+<file path=customXml/item3.xml><?xml version="1.0" encoding="utf-8"?>
 <p:properties xmlns:p="http://schemas.microsoft.com/office/2006/metadata/properties" xmlns:xsi="http://www.w3.org/2001/XMLSchema-instance" xmlns:pc="http://schemas.microsoft.com/office/infopath/2007/PartnerControls">
   <documentManagement>
     <NaechsteRevision xmlns="286e2188-e526-42a4-837c-108c900a4017">2018-03-31T00:00:00+00:00</NaechsteRevision>
@@ -29359,35 +28745,6 @@
     </TaxCatchAll>
   </documentManagement>
 </p:properties>
-</file>
-
-<file path=customXml/item2.xml><?xml version="1.0" encoding="utf-8"?>
-<?mso-contentType ?>
-<FormTemplates xmlns="http://schemas.microsoft.com/sharepoint/v3/contenttype/forms">
-  <Display>DocumentLibraryForm</Display>
-  <Edit>DocumentLibraryForm</Edit>
-  <New>DocumentLibraryForm</New>
-</FormTemplates>
-</file>
-
-<file path=customXml/item3.xml><?xml version="1.0" encoding="utf-8"?>
-<?mso-contentType ?>
-<p:Policy xmlns:p="office.server.policy" id="" local="true">
-  <p:Name>Vorlage</p:Name>
-  <p:Description/>
-  <p:Statement/>
-  <p:PolicyItems>
-    <p:PolicyItem featureId="Microsoft.Office.RecordsManagement.PolicyFeatures.PolicyLabel" staticId="0x0101009DFDB299B695804AB399C2B58435ED8401006F292209F02CA44AAF45819D94CD4063|801092262" UniqueId="d2eda0e0-acbe-4542-889d-798311535c14">
-      <p:Name>Bezeichnungen</p:Name>
-      <p:Description>Generiert Bezeichnungen, die in Microsoft Office-Dokumente eingefügt werden können, um sicherzustellen, dass Dokumenteigenschaften oder sonstige wichtige Informationen beim Drucken von Dokumenten enthalten sind. Bezeichnungen können auch für die Suche nach Dokumenten verwendet werden.</p:Description>
-      <p:CustomData>
-        <label>
-          <segment type="metadata">_UIVersionString</segment>
-        </label>
-      </p:CustomData>
-    </p:PolicyItem>
-  </p:PolicyItems>
-</p:Policy>
 </file>
 
 <file path=customXml/item4.xml><?xml version="1.0" encoding="utf-8"?>
@@ -29806,14 +29163,9 @@
 </file>
 
 <file path=customXml/itemProps1.xml><?xml version="1.0" encoding="utf-8"?>
-<ds:datastoreItem xmlns:ds="http://schemas.openxmlformats.org/officeDocument/2006/customXml" ds:itemID="{D011BBE1-9430-4341-BCF4-99F9535B3E6B}">
+<ds:datastoreItem xmlns:ds="http://schemas.openxmlformats.org/officeDocument/2006/customXml" ds:itemID="{3CCCFF73-1509-4AF7-86FB-792E0DE4F37D}">
   <ds:schemaRefs>
-    <ds:schemaRef ds:uri="http://schemas.microsoft.com/office/2006/metadata/properties"/>
-    <ds:schemaRef ds:uri="http://schemas.microsoft.com/office/infopath/2007/PartnerControls"/>
-    <ds:schemaRef ds:uri="286e2188-e526-42a4-837c-108c900a4017"/>
-    <ds:schemaRef ds:uri="ac4ca329-52cc-4d30-b529-f016ee220f60"/>
-    <ds:schemaRef ds:uri="http://schemas.microsoft.com/sharepoint/v3/fields"/>
-    <ds:schemaRef ds:uri="a3c58cf5-d585-4f84-afcc-7f6e7d716aba"/>
+    <ds:schemaRef ds:uri="office.server.policy"/>
   </ds:schemaRefs>
 </ds:datastoreItem>
 </file>
@@ -29827,9 +29179,14 @@
 </file>
 
 <file path=customXml/itemProps3.xml><?xml version="1.0" encoding="utf-8"?>
-<ds:datastoreItem xmlns:ds="http://schemas.openxmlformats.org/officeDocument/2006/customXml" ds:itemID="{3CCCFF73-1509-4AF7-86FB-792E0DE4F37D}">
+<ds:datastoreItem xmlns:ds="http://schemas.openxmlformats.org/officeDocument/2006/customXml" ds:itemID="{D011BBE1-9430-4341-BCF4-99F9535B3E6B}">
   <ds:schemaRefs>
-    <ds:schemaRef ds:uri="office.server.policy"/>
+    <ds:schemaRef ds:uri="http://schemas.microsoft.com/office/2006/metadata/properties"/>
+    <ds:schemaRef ds:uri="http://schemas.microsoft.com/office/infopath/2007/PartnerControls"/>
+    <ds:schemaRef ds:uri="286e2188-e526-42a4-837c-108c900a4017"/>
+    <ds:schemaRef ds:uri="ac4ca329-52cc-4d30-b529-f016ee220f60"/>
+    <ds:schemaRef ds:uri="http://schemas.microsoft.com/sharepoint/v3/fields"/>
+    <ds:schemaRef ds:uri="a3c58cf5-d585-4f84-afcc-7f6e7d716aba"/>
   </ds:schemaRefs>
 </ds:datastoreItem>
 </file>
@@ -29857,7 +29214,7 @@
 </file>
 
 <file path=customXml/itemProps5.xml><?xml version="1.0" encoding="utf-8"?>
-<ds:datastoreItem xmlns:ds="http://schemas.openxmlformats.org/officeDocument/2006/customXml" ds:itemID="{3A5E79E3-4BA2-45FE-B4C9-905359AA5939}">
+<ds:datastoreItem xmlns:ds="http://schemas.openxmlformats.org/officeDocument/2006/customXml" ds:itemID="{0B4F3594-6264-4E2C-814E-32C829C66366}">
   <ds:schemaRefs>
     <ds:schemaRef ds:uri="http://schemas.openxmlformats.org/officeDocument/2006/bibliography"/>
   </ds:schemaRefs>
